--- a/Git_Guide_for_Data_Scientists.docx
+++ b/Git_Guide_for_Data_Scientists.docx
@@ -6158,44 +6158,89 @@
     </w:p>
     <w:p>
       <w:pPr>
+        <w:rPr>
+          <w:rFonts w:asciiTheme="majorHAnsi" w:hAnsiTheme="majorHAnsi" w:cstheme="majorHAnsi"/>
+          <w:sz w:val="22"/>
+          <w:szCs w:val="22"/>
+        </w:rPr>
+      </w:pPr>
+      <w:r>
+        <w:rPr>
+          <w:rFonts w:asciiTheme="majorHAnsi" w:hAnsiTheme="majorHAnsi" w:cstheme="majorHAnsi"/>
+          <w:b/>
+          <w:bCs/>
+          <w:sz w:val="22"/>
+          <w:szCs w:val="22"/>
+        </w:rPr>
+        <w:t>Generate SSH key</w:t>
+      </w:r>
+      <w:r>
+        <w:rPr>
+          <w:rFonts w:asciiTheme="majorHAnsi" w:hAnsiTheme="majorHAnsi" w:cstheme="majorHAnsi"/>
+          <w:sz w:val="22"/>
+          <w:szCs w:val="22"/>
+        </w:rPr>
+        <w:t>:</w:t>
+      </w:r>
+    </w:p>
+    <w:p>
+      <w:pPr>
         <w:pStyle w:val="ListParagraph"/>
         <w:numPr>
           <w:ilvl w:val="0"/>
-          <w:numId w:val="28"/>
+          <w:numId w:val="38"/>
         </w:numPr>
-        <w:ind w:left="720"/>
-        <w:rPr>
-          <w:rFonts w:asciiTheme="majorHAnsi" w:hAnsiTheme="majorHAnsi" w:cstheme="majorHAnsi"/>
-          <w:sz w:val="22"/>
-          <w:szCs w:val="22"/>
-        </w:rPr>
-      </w:pPr>
-      <w:r>
-        <w:rPr>
-          <w:rFonts w:asciiTheme="majorHAnsi" w:hAnsiTheme="majorHAnsi" w:cstheme="majorHAnsi"/>
-          <w:b/>
-          <w:bCs/>
-          <w:sz w:val="22"/>
-          <w:szCs w:val="22"/>
-        </w:rPr>
-        <w:t>Generate</w:t>
-      </w:r>
-      <w:r>
-        <w:rPr>
-          <w:rFonts w:asciiTheme="majorHAnsi" w:hAnsiTheme="majorHAnsi" w:cstheme="majorHAnsi"/>
-          <w:sz w:val="22"/>
-          <w:szCs w:val="22"/>
-        </w:rPr>
-        <w:t xml:space="preserve"> SSH key:</w:t>
-      </w:r>
-      <w:r>
-        <w:rPr>
-          <w:rFonts w:asciiTheme="majorHAnsi" w:hAnsiTheme="majorHAnsi" w:cstheme="majorHAnsi"/>
-          <w:sz w:val="22"/>
-          <w:szCs w:val="22"/>
-        </w:rPr>
-        <w:br/>
-        <w:t xml:space="preserve">   ssh-keygen -t ed25519 -C </w:t>
+        <w:rPr>
+          <w:rFonts w:asciiTheme="majorHAnsi" w:hAnsiTheme="majorHAnsi" w:cstheme="majorHAnsi"/>
+          <w:b/>
+          <w:bCs/>
+          <w:sz w:val="22"/>
+          <w:szCs w:val="22"/>
+        </w:rPr>
+      </w:pPr>
+      <w:r>
+        <w:rPr>
+          <w:rFonts w:asciiTheme="majorHAnsi" w:hAnsiTheme="majorHAnsi" w:cstheme="majorHAnsi"/>
+          <w:b/>
+          <w:bCs/>
+          <w:sz w:val="22"/>
+          <w:szCs w:val="22"/>
+        </w:rPr>
+        <w:lastRenderedPageBreak/>
+        <w:t>Run in Git Bash:</w:t>
+      </w:r>
+    </w:p>
+    <w:p>
+      <w:pPr>
+        <w:rPr>
+          <w:rFonts w:asciiTheme="majorHAnsi" w:hAnsiTheme="majorHAnsi" w:cstheme="majorHAnsi"/>
+          <w:sz w:val="22"/>
+          <w:szCs w:val="22"/>
+        </w:rPr>
+      </w:pPr>
+      <w:r>
+        <w:rPr>
+          <w:rFonts w:asciiTheme="majorHAnsi" w:hAnsiTheme="majorHAnsi" w:cstheme="majorHAnsi"/>
+          <w:sz w:val="22"/>
+          <w:szCs w:val="22"/>
+        </w:rPr>
+        <w:t xml:space="preserve">   </w:t>
+      </w:r>
+      <w:r>
+        <w:rPr>
+          <w:rFonts w:asciiTheme="majorHAnsi" w:hAnsiTheme="majorHAnsi" w:cstheme="majorHAnsi"/>
+          <w:sz w:val="22"/>
+          <w:szCs w:val="22"/>
+        </w:rPr>
+        <w:tab/>
+      </w:r>
+      <w:r>
+        <w:rPr>
+          <w:rFonts w:asciiTheme="majorHAnsi" w:hAnsiTheme="majorHAnsi" w:cstheme="majorHAnsi"/>
+          <w:sz w:val="22"/>
+          <w:szCs w:val="22"/>
+        </w:rPr>
+        <w:t xml:space="preserve">ssh-keygen -t ed25519 -C </w:t>
       </w:r>
       <w:hyperlink r:id="rId9" w:history="1">
         <w:r>
@@ -6219,50 +6264,663 @@
         <w:ind w:left="720"/>
         <w:rPr>
           <w:rFonts w:asciiTheme="majorHAnsi" w:hAnsiTheme="majorHAnsi" w:cstheme="majorHAnsi"/>
-          <w:sz w:val="22"/>
-          <w:szCs w:val="22"/>
-        </w:rPr>
-      </w:pPr>
-      <w:r>
-        <w:rPr>
-          <w:rFonts w:asciiTheme="majorHAnsi" w:hAnsiTheme="majorHAnsi" w:cstheme="majorHAnsi"/>
-          <w:b/>
-          <w:bCs/>
-          <w:sz w:val="22"/>
-          <w:szCs w:val="22"/>
-        </w:rPr>
-        <w:lastRenderedPageBreak/>
-        <w:t>Copy</w:t>
-      </w:r>
-      <w:r>
-        <w:rPr>
-          <w:rFonts w:asciiTheme="majorHAnsi" w:hAnsiTheme="majorHAnsi" w:cstheme="majorHAnsi"/>
-          <w:sz w:val="22"/>
-          <w:szCs w:val="22"/>
-        </w:rPr>
-        <w:t xml:space="preserve"> the key and </w:t>
-      </w:r>
-      <w:r>
-        <w:rPr>
-          <w:rFonts w:asciiTheme="majorHAnsi" w:hAnsiTheme="majorHAnsi" w:cstheme="majorHAnsi"/>
-          <w:b/>
-          <w:bCs/>
-          <w:sz w:val="22"/>
-          <w:szCs w:val="22"/>
-        </w:rPr>
-        <w:t>add</w:t>
-      </w:r>
-      <w:r>
-        <w:rPr>
-          <w:rFonts w:asciiTheme="majorHAnsi" w:hAnsiTheme="majorHAnsi" w:cstheme="majorHAnsi"/>
-          <w:sz w:val="22"/>
-          <w:szCs w:val="22"/>
-        </w:rPr>
-        <w:t xml:space="preserve"> it to GitHub (Settings &gt; SSH and GPG Keys).</w:t>
+          <w:b/>
+          <w:bCs/>
+          <w:sz w:val="22"/>
+          <w:szCs w:val="22"/>
+        </w:rPr>
+      </w:pPr>
+      <w:r>
+        <w:rPr>
+          <w:rFonts w:asciiTheme="majorHAnsi" w:hAnsiTheme="majorHAnsi" w:cstheme="majorHAnsi"/>
+          <w:b/>
+          <w:bCs/>
+          <w:sz w:val="22"/>
+          <w:szCs w:val="22"/>
+        </w:rPr>
+        <w:t>When it asks:</w:t>
       </w:r>
     </w:p>
     <w:p>
       <w:pPr>
+        <w:ind w:left="720"/>
+        <w:rPr>
+          <w:rFonts w:asciiTheme="majorHAnsi" w:hAnsiTheme="majorHAnsi" w:cstheme="majorHAnsi"/>
+          <w:sz w:val="22"/>
+          <w:szCs w:val="22"/>
+        </w:rPr>
+      </w:pPr>
+      <w:r>
+        <w:rPr>
+          <w:rFonts w:asciiTheme="majorHAnsi" w:hAnsiTheme="majorHAnsi" w:cstheme="majorHAnsi"/>
+          <w:sz w:val="22"/>
+          <w:szCs w:val="22"/>
+        </w:rPr>
+        <w:t>Enter a file name in which to save the key</w:t>
+      </w:r>
+    </w:p>
+    <w:p>
+      <w:pPr>
+        <w:pStyle w:val="ListParagraph"/>
+        <w:numPr>
+          <w:ilvl w:val="0"/>
+          <w:numId w:val="28"/>
+        </w:numPr>
+        <w:ind w:left="720"/>
+        <w:rPr>
+          <w:rFonts w:asciiTheme="majorHAnsi" w:hAnsiTheme="majorHAnsi" w:cstheme="majorHAnsi"/>
+          <w:b/>
+          <w:bCs/>
+          <w:sz w:val="22"/>
+          <w:szCs w:val="22"/>
+        </w:rPr>
+      </w:pPr>
+      <w:r>
+        <w:rPr>
+          <w:rFonts w:asciiTheme="majorHAnsi" w:hAnsiTheme="majorHAnsi" w:cstheme="majorHAnsi"/>
+          <w:b/>
+          <w:bCs/>
+          <w:sz w:val="22"/>
+          <w:szCs w:val="22"/>
+          <w:lang w:val="en-IN"/>
+        </w:rPr>
+        <w:t>For passphrase:</w:t>
+      </w:r>
+    </w:p>
+    <w:p>
+      <w:pPr>
+        <w:pStyle w:val="ListParagraph"/>
+        <w:rPr>
+          <w:rFonts w:asciiTheme="majorHAnsi" w:hAnsiTheme="majorHAnsi" w:cstheme="majorHAnsi"/>
+          <w:sz w:val="22"/>
+          <w:szCs w:val="22"/>
+          <w:lang w:val="en-IN"/>
+        </w:rPr>
+      </w:pPr>
+      <w:r>
+        <w:rPr>
+          <w:rFonts w:asciiTheme="majorHAnsi" w:hAnsiTheme="majorHAnsi" w:cstheme="majorHAnsi"/>
+          <w:sz w:val="22"/>
+          <w:szCs w:val="22"/>
+          <w:lang w:val="en-IN"/>
+        </w:rPr>
+        <w:t xml:space="preserve">Either enter one (secure) or just press </w:t>
+      </w:r>
+      <w:r>
+        <w:rPr>
+          <w:rFonts w:asciiTheme="majorHAnsi" w:hAnsiTheme="majorHAnsi" w:cstheme="majorHAnsi"/>
+          <w:b/>
+          <w:bCs/>
+          <w:sz w:val="22"/>
+          <w:szCs w:val="22"/>
+          <w:lang w:val="en-IN"/>
+        </w:rPr>
+        <w:t>Enter</w:t>
+      </w:r>
+      <w:r>
+        <w:rPr>
+          <w:rFonts w:asciiTheme="majorHAnsi" w:hAnsiTheme="majorHAnsi" w:cstheme="majorHAnsi"/>
+          <w:sz w:val="22"/>
+          <w:szCs w:val="22"/>
+          <w:lang w:val="en-IN"/>
+        </w:rPr>
+        <w:t xml:space="preserve"> twice to skip.</w:t>
+      </w:r>
+    </w:p>
+    <w:p>
+      <w:pPr>
+        <w:ind w:left="720"/>
+        <w:rPr>
+          <w:rFonts w:asciiTheme="majorHAnsi" w:hAnsiTheme="majorHAnsi" w:cstheme="majorHAnsi"/>
+          <w:b/>
+          <w:bCs/>
+          <w:sz w:val="22"/>
+          <w:szCs w:val="22"/>
+        </w:rPr>
+      </w:pPr>
+      <w:r>
+        <w:rPr>
+          <w:rFonts w:asciiTheme="majorHAnsi" w:hAnsiTheme="majorHAnsi" w:cstheme="majorHAnsi"/>
+          <w:b/>
+          <w:bCs/>
+          <w:sz w:val="22"/>
+          <w:szCs w:val="22"/>
+        </w:rPr>
+        <w:t>This creates:</w:t>
+      </w:r>
+    </w:p>
+    <w:p>
+      <w:pPr>
+        <w:ind w:left="720"/>
+        <w:rPr>
+          <w:rFonts w:asciiTheme="majorHAnsi" w:hAnsiTheme="majorHAnsi" w:cstheme="majorHAnsi"/>
+          <w:sz w:val="22"/>
+          <w:szCs w:val="22"/>
+        </w:rPr>
+      </w:pPr>
+      <w:r>
+        <w:rPr>
+          <w:rFonts w:asciiTheme="majorHAnsi" w:hAnsiTheme="majorHAnsi" w:cstheme="majorHAnsi"/>
+          <w:sz w:val="22"/>
+          <w:szCs w:val="22"/>
+        </w:rPr>
+        <w:t>- id_ed25519 → Private key (keep secret)</w:t>
+      </w:r>
+    </w:p>
+    <w:p>
+      <w:pPr>
+        <w:ind w:left="720"/>
+        <w:rPr>
+          <w:rFonts w:asciiTheme="majorHAnsi" w:hAnsiTheme="majorHAnsi" w:cstheme="majorHAnsi"/>
+          <w:sz w:val="22"/>
+          <w:szCs w:val="22"/>
+        </w:rPr>
+      </w:pPr>
+      <w:r>
+        <w:rPr>
+          <w:rFonts w:asciiTheme="majorHAnsi" w:hAnsiTheme="majorHAnsi" w:cstheme="majorHAnsi"/>
+          <w:sz w:val="22"/>
+          <w:szCs w:val="22"/>
+        </w:rPr>
+        <w:t>- id_ed25519.pub → Public key (upload to GitHub)</w:t>
+      </w:r>
+    </w:p>
+    <w:p>
+      <w:pPr>
+        <w:ind w:left="720"/>
+        <w:rPr>
+          <w:rFonts w:asciiTheme="majorHAnsi" w:hAnsiTheme="majorHAnsi" w:cstheme="majorHAnsi"/>
+          <w:b/>
+          <w:bCs/>
+          <w:sz w:val="22"/>
+          <w:szCs w:val="22"/>
+        </w:rPr>
+      </w:pPr>
+      <w:r>
+        <w:rPr>
+          <w:rFonts w:asciiTheme="majorHAnsi" w:hAnsiTheme="majorHAnsi" w:cstheme="majorHAnsi"/>
+          <w:b/>
+          <w:bCs/>
+          <w:sz w:val="22"/>
+          <w:szCs w:val="22"/>
+        </w:rPr>
+        <w:t>Check the Files</w:t>
+      </w:r>
+      <w:r>
+        <w:rPr>
+          <w:rFonts w:asciiTheme="majorHAnsi" w:hAnsiTheme="majorHAnsi" w:cstheme="majorHAnsi"/>
+          <w:b/>
+          <w:bCs/>
+          <w:sz w:val="22"/>
+          <w:szCs w:val="22"/>
+        </w:rPr>
+        <w:t>:</w:t>
+      </w:r>
+    </w:p>
+    <w:p>
+      <w:pPr>
+        <w:ind w:left="1440"/>
+        <w:rPr>
+          <w:rFonts w:asciiTheme="majorHAnsi" w:hAnsiTheme="majorHAnsi" w:cstheme="majorHAnsi"/>
+          <w:sz w:val="22"/>
+          <w:szCs w:val="22"/>
+        </w:rPr>
+      </w:pPr>
+      <w:r>
+        <w:rPr>
+          <w:rFonts w:asciiTheme="majorHAnsi" w:hAnsiTheme="majorHAnsi" w:cstheme="majorHAnsi"/>
+          <w:b/>
+          <w:bCs/>
+          <w:sz w:val="22"/>
+          <w:szCs w:val="22"/>
+        </w:rPr>
+        <w:t>Run</w:t>
+      </w:r>
+      <w:r>
+        <w:rPr>
+          <w:rFonts w:asciiTheme="majorHAnsi" w:hAnsiTheme="majorHAnsi" w:cstheme="majorHAnsi"/>
+          <w:sz w:val="22"/>
+          <w:szCs w:val="22"/>
+        </w:rPr>
+        <w:t>:</w:t>
+      </w:r>
+      <w:r>
+        <w:rPr>
+          <w:rFonts w:asciiTheme="majorHAnsi" w:hAnsiTheme="majorHAnsi" w:cstheme="majorHAnsi"/>
+          <w:sz w:val="22"/>
+          <w:szCs w:val="22"/>
+        </w:rPr>
+        <w:t xml:space="preserve">   </w:t>
+      </w:r>
+      <w:r>
+        <w:rPr>
+          <w:rFonts w:asciiTheme="majorHAnsi" w:hAnsiTheme="majorHAnsi" w:cstheme="majorHAnsi"/>
+          <w:sz w:val="22"/>
+          <w:szCs w:val="22"/>
+        </w:rPr>
+        <w:t>ls -al ~/.ssh</w:t>
+      </w:r>
+    </w:p>
+    <w:p>
+      <w:pPr>
+        <w:ind w:left="1440"/>
+        <w:rPr>
+          <w:rFonts w:asciiTheme="majorHAnsi" w:hAnsiTheme="majorHAnsi" w:cstheme="majorHAnsi"/>
+          <w:sz w:val="22"/>
+          <w:szCs w:val="22"/>
+        </w:rPr>
+      </w:pPr>
+      <w:r>
+        <w:rPr>
+          <w:rFonts w:asciiTheme="majorHAnsi" w:hAnsiTheme="majorHAnsi" w:cstheme="majorHAnsi"/>
+          <w:sz w:val="22"/>
+          <w:szCs w:val="22"/>
+        </w:rPr>
+        <w:t>You should see:</w:t>
+      </w:r>
+    </w:p>
+    <w:p>
+      <w:pPr>
+        <w:ind w:left="2160"/>
+        <w:rPr>
+          <w:rFonts w:asciiTheme="majorHAnsi" w:hAnsiTheme="majorHAnsi" w:cstheme="majorHAnsi"/>
+          <w:sz w:val="22"/>
+          <w:szCs w:val="22"/>
+        </w:rPr>
+      </w:pPr>
+      <w:r>
+        <w:rPr>
+          <w:rFonts w:asciiTheme="majorHAnsi" w:hAnsiTheme="majorHAnsi" w:cstheme="majorHAnsi"/>
+          <w:sz w:val="22"/>
+          <w:szCs w:val="22"/>
+        </w:rPr>
+        <w:t>- id_ed25519</w:t>
+      </w:r>
+    </w:p>
+    <w:p>
+      <w:pPr>
+        <w:ind w:left="2160"/>
+        <w:rPr>
+          <w:rFonts w:asciiTheme="majorHAnsi" w:hAnsiTheme="majorHAnsi" w:cstheme="majorHAnsi"/>
+          <w:sz w:val="22"/>
+          <w:szCs w:val="22"/>
+        </w:rPr>
+      </w:pPr>
+      <w:r>
+        <w:rPr>
+          <w:rFonts w:asciiTheme="majorHAnsi" w:hAnsiTheme="majorHAnsi" w:cstheme="majorHAnsi"/>
+          <w:sz w:val="22"/>
+          <w:szCs w:val="22"/>
+        </w:rPr>
+        <w:t>- id_ed25519.pub</w:t>
+      </w:r>
+    </w:p>
+    <w:p>
+      <w:pPr>
+        <w:pStyle w:val="ListParagraph"/>
+        <w:ind w:left="0"/>
+        <w:rPr>
+          <w:rFonts w:asciiTheme="majorHAnsi" w:hAnsiTheme="majorHAnsi" w:cstheme="majorHAnsi"/>
+          <w:b/>
+          <w:bCs/>
+          <w:sz w:val="22"/>
+          <w:szCs w:val="22"/>
+          <w:lang w:val="en-IN"/>
+        </w:rPr>
+      </w:pPr>
+      <w:r>
+        <w:rPr>
+          <w:rFonts w:asciiTheme="majorHAnsi" w:hAnsiTheme="majorHAnsi" w:cstheme="majorHAnsi"/>
+          <w:b/>
+          <w:bCs/>
+          <w:sz w:val="22"/>
+          <w:szCs w:val="22"/>
+          <w:lang w:val="en-IN"/>
+        </w:rPr>
+        <w:t>After generating:</w:t>
+      </w:r>
+    </w:p>
+    <w:p>
+      <w:pPr>
+        <w:pStyle w:val="ListParagraph"/>
+        <w:ind w:left="0" w:firstLine="720"/>
+        <w:rPr>
+          <w:rFonts w:asciiTheme="majorHAnsi" w:hAnsiTheme="majorHAnsi" w:cstheme="majorHAnsi"/>
+          <w:b/>
+          <w:bCs/>
+          <w:sz w:val="22"/>
+          <w:szCs w:val="22"/>
+        </w:rPr>
+      </w:pPr>
+      <w:r>
+        <w:rPr>
+          <w:rFonts w:asciiTheme="majorHAnsi" w:hAnsiTheme="majorHAnsi" w:cstheme="majorHAnsi"/>
+          <w:b/>
+          <w:bCs/>
+          <w:sz w:val="22"/>
+          <w:szCs w:val="22"/>
+        </w:rPr>
+        <w:t>Run:</w:t>
+      </w:r>
+      <w:r>
+        <w:rPr>
+          <w:rFonts w:asciiTheme="majorHAnsi" w:hAnsiTheme="majorHAnsi" w:cstheme="majorHAnsi"/>
+          <w:b/>
+          <w:bCs/>
+          <w:sz w:val="22"/>
+          <w:szCs w:val="22"/>
+        </w:rPr>
+        <w:t xml:space="preserve"> </w:t>
+      </w:r>
+    </w:p>
+    <w:p>
+      <w:pPr>
+        <w:pStyle w:val="ListParagraph"/>
+        <w:rPr>
+          <w:rFonts w:asciiTheme="majorHAnsi" w:hAnsiTheme="majorHAnsi" w:cstheme="majorHAnsi"/>
+          <w:b/>
+          <w:bCs/>
+          <w:sz w:val="22"/>
+          <w:szCs w:val="22"/>
+        </w:rPr>
+      </w:pPr>
+      <w:r>
+        <w:rPr>
+          <w:rFonts w:asciiTheme="majorHAnsi" w:hAnsiTheme="majorHAnsi" w:cstheme="majorHAnsi"/>
+          <w:sz w:val="22"/>
+          <w:szCs w:val="22"/>
+        </w:rPr>
+        <w:t>cat ~/.ssh/id_ed25519.pub</w:t>
+      </w:r>
+    </w:p>
+    <w:p>
+      <w:pPr>
+        <w:pStyle w:val="ListParagraph"/>
+        <w:ind w:left="1440"/>
+        <w:rPr>
+          <w:rFonts w:asciiTheme="majorHAnsi" w:hAnsiTheme="majorHAnsi" w:cstheme="majorHAnsi"/>
+          <w:b/>
+          <w:bCs/>
+          <w:sz w:val="22"/>
+          <w:szCs w:val="22"/>
+        </w:rPr>
+      </w:pPr>
+      <w:r>
+        <w:rPr>
+          <w:rFonts w:asciiTheme="majorHAnsi" w:hAnsiTheme="majorHAnsi" w:cstheme="majorHAnsi"/>
+          <w:b/>
+          <w:bCs/>
+          <w:sz w:val="22"/>
+          <w:szCs w:val="22"/>
+        </w:rPr>
+        <w:t>or open it with:</w:t>
+      </w:r>
+    </w:p>
+    <w:p>
+      <w:pPr>
+        <w:ind w:left="720"/>
+        <w:rPr>
+          <w:rFonts w:asciiTheme="majorHAnsi" w:hAnsiTheme="majorHAnsi" w:cstheme="majorHAnsi"/>
+          <w:sz w:val="22"/>
+          <w:szCs w:val="22"/>
+        </w:rPr>
+      </w:pPr>
+      <w:r>
+        <w:rPr>
+          <w:rFonts w:asciiTheme="majorHAnsi" w:hAnsiTheme="majorHAnsi" w:cstheme="majorHAnsi"/>
+          <w:sz w:val="22"/>
+          <w:szCs w:val="22"/>
+        </w:rPr>
+        <w:t>Copy the entire key (starts with ssh-ed25519).</w:t>
+      </w:r>
+    </w:p>
+    <w:p>
+      <w:pPr>
+        <w:pStyle w:val="ListParagraph"/>
+        <w:numPr>
+          <w:ilvl w:val="0"/>
+          <w:numId w:val="28"/>
+        </w:numPr>
+        <w:ind w:left="720"/>
+        <w:rPr>
+          <w:rFonts w:asciiTheme="majorHAnsi" w:hAnsiTheme="majorHAnsi" w:cstheme="majorHAnsi"/>
+          <w:sz w:val="22"/>
+          <w:szCs w:val="22"/>
+        </w:rPr>
+      </w:pPr>
+      <w:r>
+        <w:rPr>
+          <w:rFonts w:asciiTheme="majorHAnsi" w:hAnsiTheme="majorHAnsi" w:cstheme="majorHAnsi"/>
+          <w:b/>
+          <w:bCs/>
+          <w:sz w:val="22"/>
+          <w:szCs w:val="22"/>
+        </w:rPr>
+        <w:t>Copy</w:t>
+      </w:r>
+      <w:r>
+        <w:rPr>
+          <w:rFonts w:asciiTheme="majorHAnsi" w:hAnsiTheme="majorHAnsi" w:cstheme="majorHAnsi"/>
+          <w:sz w:val="22"/>
+          <w:szCs w:val="22"/>
+        </w:rPr>
+        <w:t xml:space="preserve"> the key and </w:t>
+      </w:r>
+      <w:r>
+        <w:rPr>
+          <w:rFonts w:asciiTheme="majorHAnsi" w:hAnsiTheme="majorHAnsi" w:cstheme="majorHAnsi"/>
+          <w:b/>
+          <w:bCs/>
+          <w:sz w:val="22"/>
+          <w:szCs w:val="22"/>
+        </w:rPr>
+        <w:t>add</w:t>
+      </w:r>
+      <w:r>
+        <w:rPr>
+          <w:rFonts w:asciiTheme="majorHAnsi" w:hAnsiTheme="majorHAnsi" w:cstheme="majorHAnsi"/>
+          <w:sz w:val="22"/>
+          <w:szCs w:val="22"/>
+        </w:rPr>
+        <w:t xml:space="preserve"> it to GitHub (</w:t>
+      </w:r>
+      <w:r>
+        <w:rPr>
+          <w:rFonts w:asciiTheme="majorHAnsi" w:hAnsiTheme="majorHAnsi" w:cstheme="majorHAnsi"/>
+          <w:sz w:val="22"/>
+          <w:szCs w:val="22"/>
+        </w:rPr>
+        <w:t xml:space="preserve">Go to: </w:t>
+      </w:r>
+      <w:hyperlink r:id="rId10" w:history="1">
+        <w:r>
+          <w:rPr>
+            <w:rStyle w:val="Hyperlink"/>
+            <w:rFonts w:asciiTheme="majorHAnsi" w:hAnsiTheme="majorHAnsi" w:cstheme="majorHAnsi"/>
+            <w:sz w:val="22"/>
+            <w:szCs w:val="22"/>
+          </w:rPr>
+          <w:t>https://github.com/settings/keys</w:t>
+        </w:r>
+      </w:hyperlink>
+      <w:r>
+        <w:rPr>
+          <w:rFonts w:asciiTheme="majorHAnsi" w:hAnsiTheme="majorHAnsi" w:cstheme="majorHAnsi"/>
+          <w:sz w:val="22"/>
+          <w:szCs w:val="22"/>
+        </w:rPr>
+        <w:t>).</w:t>
+      </w:r>
+    </w:p>
+    <w:p>
+      <w:pPr>
+        <w:pStyle w:val="ListParagraph"/>
+        <w:numPr>
+          <w:ilvl w:val="0"/>
+          <w:numId w:val="28"/>
+        </w:numPr>
+        <w:ind w:left="720"/>
+        <w:rPr>
+          <w:rFonts w:asciiTheme="majorHAnsi" w:hAnsiTheme="majorHAnsi" w:cstheme="majorHAnsi"/>
+          <w:b/>
+          <w:bCs/>
+          <w:sz w:val="22"/>
+          <w:szCs w:val="22"/>
+        </w:rPr>
+      </w:pPr>
+      <w:r>
+        <w:rPr>
+          <w:rFonts w:asciiTheme="majorHAnsi" w:hAnsiTheme="majorHAnsi" w:cstheme="majorHAnsi"/>
+          <w:b/>
+          <w:bCs/>
+          <w:sz w:val="22"/>
+          <w:szCs w:val="22"/>
+        </w:rPr>
+        <w:t>Run:</w:t>
+      </w:r>
+    </w:p>
+    <w:p>
+      <w:pPr>
+        <w:pStyle w:val="ListParagraph"/>
+      </w:pPr>
+      <w:r>
+        <w:t xml:space="preserve">ssh -T </w:t>
+      </w:r>
+      <w:hyperlink r:id="rId11" w:history="1">
+        <w:r>
+          <w:rPr>
+            <w:rStyle w:val="Hyperlink"/>
+          </w:rPr>
+          <w:t>git@github.com</w:t>
+        </w:r>
+      </w:hyperlink>
+    </w:p>
+    <w:p>
+      <w:pPr>
+        <w:pStyle w:val="ListParagraph"/>
+      </w:pPr>
+    </w:p>
+    <w:p>
+      <w:pPr>
+        <w:pStyle w:val="ListParagraph"/>
+        <w:rPr>
+          <w:rFonts w:asciiTheme="majorHAnsi" w:hAnsiTheme="majorHAnsi" w:cstheme="majorHAnsi"/>
+          <w:sz w:val="22"/>
+          <w:szCs w:val="22"/>
+        </w:rPr>
+      </w:pPr>
+      <w:r>
+        <w:rPr>
+          <w:rFonts w:asciiTheme="majorHAnsi" w:hAnsiTheme="majorHAnsi" w:cstheme="majorHAnsi"/>
+          <w:b/>
+          <w:bCs/>
+          <w:sz w:val="22"/>
+          <w:szCs w:val="22"/>
+        </w:rPr>
+        <w:t>If successful</w:t>
+      </w:r>
+      <w:r>
+        <w:rPr>
+          <w:rFonts w:asciiTheme="majorHAnsi" w:hAnsiTheme="majorHAnsi" w:cstheme="majorHAnsi"/>
+          <w:sz w:val="22"/>
+          <w:szCs w:val="22"/>
+        </w:rPr>
+        <w:t>, you’ll see:</w:t>
+      </w:r>
+    </w:p>
+    <w:p>
+      <w:pPr>
+        <w:pStyle w:val="ListParagraph"/>
+        <w:rPr>
+          <w:rFonts w:asciiTheme="majorHAnsi" w:hAnsiTheme="majorHAnsi" w:cstheme="majorHAnsi"/>
+          <w:sz w:val="22"/>
+          <w:szCs w:val="22"/>
+        </w:rPr>
+      </w:pPr>
+      <w:r>
+        <w:rPr>
+          <w:rFonts w:asciiTheme="majorHAnsi" w:hAnsiTheme="majorHAnsi" w:cstheme="majorHAnsi"/>
+          <w:sz w:val="22"/>
+          <w:szCs w:val="22"/>
+        </w:rPr>
+        <w:t>Hi your-username! You've successfully authenticated, but GitHub does not provide shell access.</w:t>
+      </w:r>
+    </w:p>
+    <w:p>
+      <w:pPr>
+        <w:pStyle w:val="ListParagraph"/>
+        <w:rPr>
+          <w:rFonts w:asciiTheme="majorHAnsi" w:hAnsiTheme="majorHAnsi" w:cstheme="majorHAnsi"/>
+          <w:b/>
+          <w:bCs/>
+          <w:color w:val="365F91" w:themeColor="accent1" w:themeShade="BF"/>
+          <w:sz w:val="22"/>
+          <w:szCs w:val="22"/>
+        </w:rPr>
+      </w:pPr>
+      <w:r>
+        <w:rPr>
+          <w:rFonts w:asciiTheme="majorHAnsi" w:hAnsiTheme="majorHAnsi" w:cstheme="majorHAnsi"/>
+          <w:b/>
+          <w:bCs/>
+          <w:color w:val="365F91" w:themeColor="accent1" w:themeShade="BF"/>
+          <w:sz w:val="22"/>
+          <w:szCs w:val="22"/>
+        </w:rPr>
+        <w:t>Done!</w:t>
+      </w:r>
+    </w:p>
+    <w:p>
+      <w:pPr>
+        <w:pStyle w:val="ListParagraph"/>
+        <w:rPr>
+          <w:rFonts w:asciiTheme="majorHAnsi" w:hAnsiTheme="majorHAnsi" w:cstheme="majorHAnsi"/>
+          <w:sz w:val="22"/>
+          <w:szCs w:val="22"/>
+        </w:rPr>
+      </w:pPr>
+      <w:r>
+        <w:rPr>
+          <w:rFonts w:asciiTheme="majorHAnsi" w:hAnsiTheme="majorHAnsi" w:cstheme="majorHAnsi"/>
+          <w:sz w:val="22"/>
+          <w:szCs w:val="22"/>
+        </w:rPr>
+        <w:t>You're now ready to use GitHub with SSH instead of username/password.</w:t>
+      </w:r>
+    </w:p>
+    <w:p>
+      <w:pPr>
+        <w:pStyle w:val="ListParagraph"/>
+        <w:rPr>
+          <w:rFonts w:asciiTheme="majorHAnsi" w:hAnsiTheme="majorHAnsi" w:cstheme="majorHAnsi"/>
+          <w:sz w:val="22"/>
+          <w:szCs w:val="22"/>
+        </w:rPr>
+      </w:pPr>
+    </w:p>
+    <w:p>
+      <w:pPr>
+        <w:pStyle w:val="ListParagraph"/>
+        <w:rPr>
+          <w:rFonts w:asciiTheme="majorHAnsi" w:hAnsiTheme="majorHAnsi" w:cstheme="majorHAnsi"/>
+          <w:sz w:val="22"/>
+          <w:szCs w:val="22"/>
+        </w:rPr>
+      </w:pPr>
+    </w:p>
+    <w:p>
+      <w:pPr>
+        <w:pStyle w:val="ListParagraph"/>
+        <w:ind w:left="1440"/>
+        <w:rPr>
+          <w:rFonts w:asciiTheme="majorHAnsi" w:hAnsiTheme="majorHAnsi" w:cstheme="majorHAnsi"/>
+          <w:sz w:val="22"/>
+          <w:szCs w:val="22"/>
+        </w:rPr>
+      </w:pPr>
+    </w:p>
+    <w:p>
+      <w:pPr>
         <w:pStyle w:val="ListParagraph"/>
         <w:ind w:left="360"/>
         <w:rPr>
@@ -6277,15 +6935,16 @@
           <w:sz w:val="22"/>
           <w:szCs w:val="22"/>
         </w:rPr>
-        <w:t xml:space="preserve">-      </w:t>
-      </w:r>
-      <w:r>
-        <w:rPr>
-          <w:rFonts w:asciiTheme="majorHAnsi" w:hAnsiTheme="majorHAnsi" w:cstheme="majorHAnsi"/>
-          <w:sz w:val="22"/>
-          <w:szCs w:val="22"/>
-        </w:rPr>
-        <w:t xml:space="preserve"> </w:t>
+        <w:lastRenderedPageBreak/>
+        <w:t xml:space="preserve">-       </w:t>
+      </w:r>
+      <w:r>
+        <w:rPr>
+          <w:rFonts w:asciiTheme="majorHAnsi" w:hAnsiTheme="majorHAnsi" w:cstheme="majorHAnsi"/>
+          <w:sz w:val="22"/>
+          <w:szCs w:val="22"/>
+        </w:rPr>
+        <w:t xml:space="preserve">Now you can </w:t>
       </w:r>
       <w:r>
         <w:rPr>
@@ -6303,23 +6962,7 @@
           <w:sz w:val="22"/>
           <w:szCs w:val="22"/>
         </w:rPr>
-        <w:t xml:space="preserve"> repos using SSH</w:t>
-      </w:r>
-      <w:r>
-        <w:rPr>
-          <w:rFonts w:asciiTheme="majorHAnsi" w:hAnsiTheme="majorHAnsi" w:cstheme="majorHAnsi"/>
-          <w:sz w:val="22"/>
-          <w:szCs w:val="22"/>
-        </w:rPr>
-        <w:t xml:space="preserve"> for secure, hassle-free authentication</w:t>
-      </w:r>
-      <w:r>
-        <w:rPr>
-          <w:rFonts w:asciiTheme="majorHAnsi" w:hAnsiTheme="majorHAnsi" w:cstheme="majorHAnsi"/>
-          <w:sz w:val="22"/>
-          <w:szCs w:val="22"/>
-        </w:rPr>
-        <w:t>:</w:t>
+        <w:t xml:space="preserve"> repos using SSH for secure, hassle-free authentication:</w:t>
       </w:r>
       <w:r>
         <w:rPr>
@@ -6328,17 +6971,9 @@
           <w:szCs w:val="22"/>
         </w:rPr>
         <w:br/>
-        <w:t xml:space="preserve">   </w:t>
-      </w:r>
-      <w:r>
-        <w:rPr>
-          <w:rFonts w:asciiTheme="majorHAnsi" w:hAnsiTheme="majorHAnsi" w:cstheme="majorHAnsi"/>
-          <w:sz w:val="22"/>
-          <w:szCs w:val="22"/>
-        </w:rPr>
-        <w:t xml:space="preserve">     </w:t>
-      </w:r>
-      <w:hyperlink r:id="rId10" w:history="1">
+        <w:t xml:space="preserve">        </w:t>
+      </w:r>
+      <w:hyperlink r:id="rId12" w:history="1">
         <w:r>
           <w:rPr>
             <w:rStyle w:val="Hyperlink"/>
@@ -7388,8 +8023,15 @@
           <w:sz w:val="22"/>
           <w:szCs w:val="22"/>
         </w:rPr>
+        <w:br/>
+      </w:r>
+      <w:r>
+        <w:rPr>
+          <w:rFonts w:asciiTheme="majorHAnsi" w:hAnsiTheme="majorHAnsi" w:cstheme="majorHAnsi"/>
+          <w:sz w:val="22"/>
+          <w:szCs w:val="22"/>
+        </w:rPr>
         <w:lastRenderedPageBreak/>
-        <w:br/>
         <w:t>3. View notebook differences:</w:t>
       </w:r>
       <w:r>
@@ -8040,7 +8682,7 @@
       </w:r>
     </w:p>
     <w:sectPr>
-      <w:headerReference w:type="default" r:id="rId11"/>
+      <w:headerReference w:type="default" r:id="rId13"/>
       <w:pgSz w:w="12240" w:h="15840"/>
       <w:pgMar w:top="1440" w:right="1800" w:bottom="1440" w:left="1800" w:header="720" w:footer="720" w:gutter="0"/>
       <w:cols w:space="720"/>
@@ -10022,7 +10664,7 @@
         <w:b/>
       </w:rPr>
     </w:lvl>
-    <w:lvl w:ilvl="1" w:tplc="40090003" w:tentative="1">
+    <w:lvl w:ilvl="1" w:tplc="40090003">
       <w:start w:val="1"/>
       <w:numFmt w:val="bullet"/>
       <w:lvlText w:val="o"/>
@@ -11211,7 +11853,7 @@
   <w:abstractNum w:abstractNumId="33" w15:restartNumberingAfterBreak="0">
     <w:nsid w:val="742F0F00"/>
     <w:multiLevelType w:val="hybridMultilevel"/>
-    <w:tmpl w:val="3FFE4A70"/>
+    <w:tmpl w:val="2B00F8A4"/>
     <w:lvl w:ilvl="0" w:tplc="569C3A3C">
       <w:start w:val="4"/>
       <w:numFmt w:val="bullet"/>

--- a/Git_Guide_for_Data_Scientists.docx
+++ b/Git_Guide_for_Data_Scientists.docx
@@ -6653,7 +6653,27 @@
           <w:sz w:val="22"/>
           <w:szCs w:val="22"/>
         </w:rPr>
-        <w:t>or open it with:</w:t>
+        <w:t xml:space="preserve">or open it </w:t>
+      </w:r>
+      <w:r>
+        <w:rPr>
+          <w:rFonts w:asciiTheme="majorHAnsi" w:hAnsiTheme="majorHAnsi" w:cstheme="majorHAnsi"/>
+          <w:b/>
+          <w:bCs/>
+          <w:sz w:val="22"/>
+          <w:szCs w:val="22"/>
+        </w:rPr>
+        <w:t>and</w:t>
+      </w:r>
+      <w:r>
+        <w:rPr>
+          <w:rFonts w:asciiTheme="majorHAnsi" w:hAnsiTheme="majorHAnsi" w:cstheme="majorHAnsi"/>
+          <w:b/>
+          <w:bCs/>
+          <w:sz w:val="22"/>
+          <w:szCs w:val="22"/>
+        </w:rPr>
+        <w:t>:</w:t>
       </w:r>
     </w:p>
     <w:p>
@@ -8764,27 +8784,7 @@
         <w:sz w:val="22"/>
         <w:szCs w:val="22"/>
       </w:rPr>
-      <w:t xml:space="preserve">GIT &amp; </w:t>
-    </w:r>
-    <w:r>
-      <w:rPr>
-        <w:b/>
-        <w:bCs/>
-        <w:color w:val="0F243E" w:themeColor="text2" w:themeShade="80"/>
-        <w:sz w:val="22"/>
-        <w:szCs w:val="22"/>
-      </w:rPr>
-      <w:t>GITHUB</w:t>
-    </w:r>
-    <w:r>
-      <w:rPr>
-        <w:b/>
-        <w:bCs/>
-        <w:color w:val="0F243E" w:themeColor="text2" w:themeShade="80"/>
-        <w:sz w:val="22"/>
-        <w:szCs w:val="22"/>
-      </w:rPr>
-      <w:t xml:space="preserve"> FOR DATA SCIENCE PROJECTS</w:t>
+      <w:t>GIT FOR DATA SCIENCE PROJECTS</w:t>
     </w:r>
   </w:p>
 </w:hdr>
@@ -12679,6 +12679,7 @@
   <w:style w:type="character" w:default="1" w:styleId="DefaultParagraphFont">
     <w:name w:val="Default Paragraph Font"/>
     <w:uiPriority w:val="1"/>
+    <w:semiHidden/>
     <w:unhideWhenUsed/>
   </w:style>
   <w:style w:type="table" w:default="1" w:styleId="TableNormal">
